--- a/lab0/lab0.docx
+++ b/lab0/lab0.docx
@@ -269,7 +269,7 @@
         <w:rPr>
           <w:rStyle w:val="VerbatimChar"/>
         </w:rPr>
-        <w:t xml:space="preserve">## W = 0.98385, p-value = 0.2618</w:t>
+        <w:t xml:space="preserve">## W = 0.99472, p-value = 0.9672</w:t>
       </w:r>
     </w:p>
     <w:p>
